--- a/_._/Material/BCC_PreProjeto_AtaOrientador.docx
+++ b/_._/Material/BCC_PreProjeto_AtaOrientador.docx
@@ -1215,7 +1215,31 @@
           <w:sz w:val="18"/>
           <w:szCs w:val="18"/>
         </w:rPr>
-        <w:t>A nota acima se refere somente a apresentação do pré-projeto. Favor preencher os campos acima e enviar por e-mail ao professor de TCC1 (</w:t>
+        <w:t xml:space="preserve">A </w:t>
+      </w:r>
+      <w:r>
+        <w:rPr>
+          <w:rFonts w:ascii="Arial" w:hAnsi="Arial" w:cs="Arial"/>
+          <w:sz w:val="18"/>
+          <w:szCs w:val="18"/>
+        </w:rPr>
+        <w:t xml:space="preserve">nota acima se refere somente a apresentação do pré-projeto e vai ser repassada para o </w:t>
+      </w:r>
+      <w:r>
+        <w:rPr>
+          <w:rFonts w:ascii="Arial" w:hAnsi="Arial" w:cs="Arial"/>
+          <w:sz w:val="18"/>
+          <w:szCs w:val="18"/>
+        </w:rPr>
+        <w:t>aluno (orientando)</w:t>
+      </w:r>
+      <w:r>
+        <w:rPr>
+          <w:rFonts w:ascii="Arial" w:hAnsi="Arial" w:cs="Arial"/>
+          <w:sz w:val="18"/>
+          <w:szCs w:val="18"/>
+        </w:rPr>
+        <w:t>. Favor preencher os campos acima e enviar por e-mail ao professor de TCC1 (</w:t>
       </w:r>
       <w:hyperlink r:id="rId9" w:history="1">
         <w:r>
@@ -1306,7 +1330,7 @@
           <w:sz w:val="18"/>
           <w:szCs w:val="18"/>
         </w:rPr>
-        <w:t>s a</w:t>
+        <w:t xml:space="preserve">s </w:t>
       </w:r>
       <w:r>
         <w:rPr>
@@ -1314,7 +1338,7 @@
           <w:sz w:val="18"/>
           <w:szCs w:val="18"/>
         </w:rPr>
-        <w:t xml:space="preserve">o aluno (orientando) e </w:t>
+        <w:t>para o</w:t>
       </w:r>
       <w:r>
         <w:rPr>
@@ -1322,7 +1346,31 @@
           <w:sz w:val="18"/>
           <w:szCs w:val="18"/>
         </w:rPr>
-        <w:t xml:space="preserve">ao professor </w:t>
+        <w:t xml:space="preserve"> orientando</w:t>
+      </w:r>
+      <w:r>
+        <w:rPr>
+          <w:rFonts w:ascii="Arial" w:hAnsi="Arial" w:cs="Arial"/>
+          <w:sz w:val="18"/>
+          <w:szCs w:val="18"/>
+        </w:rPr>
+        <w:t xml:space="preserve"> </w:t>
+      </w:r>
+      <w:r>
+        <w:rPr>
+          <w:rFonts w:ascii="Arial" w:hAnsi="Arial" w:cs="Arial"/>
+          <w:sz w:val="18"/>
+          <w:szCs w:val="18"/>
+        </w:rPr>
+        <w:t>e</w:t>
+      </w:r>
+      <w:r>
+        <w:rPr>
+          <w:rFonts w:ascii="Arial" w:hAnsi="Arial" w:cs="Arial"/>
+          <w:sz w:val="18"/>
+          <w:szCs w:val="18"/>
+        </w:rPr>
+        <w:t xml:space="preserve"> professor </w:t>
       </w:r>
       <w:r>
         <w:rPr>

--- a/_._/Material/BCC_PreProjeto_AtaOrientador.docx
+++ b/_._/Material/BCC_PreProjeto_AtaOrientador.docx
@@ -661,7 +661,14 @@
           <w:rFonts w:ascii="Arial" w:hAnsi="Arial" w:cs="Arial"/>
           <w:sz w:val="22"/>
         </w:rPr>
-        <w:t>, com o título</w:t>
+        <w:t xml:space="preserve">, </w:t>
+      </w:r>
+      <w:r>
+        <w:rPr>
+          <w:rFonts w:ascii="Arial" w:hAnsi="Arial" w:cs="Arial"/>
+          <w:sz w:val="22"/>
+        </w:rPr>
+        <w:t>com o título</w:t>
       </w:r>
       <w:r>
         <w:rPr>
@@ -675,14 +682,7 @@
           <w:rFonts w:ascii="Arial" w:hAnsi="Arial" w:cs="Arial"/>
           <w:sz w:val="22"/>
         </w:rPr>
-        <w:t>_________________________________</w:t>
-      </w:r>
-      <w:r>
-        <w:rPr>
-          <w:rFonts w:ascii="Arial" w:hAnsi="Arial" w:cs="Arial"/>
-          <w:sz w:val="22"/>
-        </w:rPr>
-        <w:t>___</w:t>
+        <w:t>____________________________________</w:t>
       </w:r>
       <w:r>
         <w:rPr>
@@ -923,9 +923,20 @@
               <w:jc w:val="left"/>
               <w:rPr>
                 <w:rFonts w:ascii="Arial" w:hAnsi="Arial" w:cs="Arial"/>
+                <w:b w:val="0"/>
+                <w:bCs w:val="0"/>
                 <w:sz w:val="22"/>
               </w:rPr>
             </w:pPr>
+            <w:r>
+              <w:rPr>
+                <w:rFonts w:ascii="Arial" w:hAnsi="Arial" w:cs="Arial"/>
+                <w:b w:val="0"/>
+                <w:bCs w:val="0"/>
+                <w:sz w:val="22"/>
+              </w:rPr>
+              <w:t xml:space="preserve"> </w:t>
+            </w:r>
           </w:p>
           <w:p>
             <w:pPr>

--- a/_._/Material/BCC_PreProjeto_AtaOrientador.docx
+++ b/_._/Material/BCC_PreProjeto_AtaOrientador.docx
@@ -689,6 +689,13 @@
           <w:rFonts w:ascii="Arial" w:hAnsi="Arial" w:cs="Arial"/>
           <w:sz w:val="22"/>
         </w:rPr>
+        <w:t xml:space="preserve"> </w:t>
+      </w:r>
+      <w:r>
+        <w:rPr>
+          <w:rFonts w:ascii="Arial" w:hAnsi="Arial" w:cs="Arial"/>
+          <w:sz w:val="22"/>
+        </w:rPr>
         <w:t>.</w:t>
       </w:r>
     </w:p>
@@ -937,17 +944,6 @@
               </w:rPr>
               <w:t xml:space="preserve"> </w:t>
             </w:r>
-          </w:p>
-          <w:p>
-            <w:pPr>
-              <w:pStyle w:val="Corpodetexto"/>
-              <w:spacing w:line="240" w:lineRule="auto"/>
-              <w:jc w:val="left"/>
-              <w:rPr>
-                <w:rFonts w:ascii="Arial" w:hAnsi="Arial" w:cs="Arial"/>
-                <w:sz w:val="22"/>
-              </w:rPr>
-            </w:pPr>
           </w:p>
         </w:tc>
         <w:tc>

--- a/_._/Material/BCC_PreProjeto_AtaOrientador.docx
+++ b/_._/Material/BCC_PreProjeto_AtaOrientador.docx
@@ -1034,23 +1034,7 @@
           <w:rFonts w:ascii="Arial" w:hAnsi="Arial" w:cs="Arial"/>
           <w:sz w:val="22"/>
         </w:rPr>
-        <w:t>de reunião virtual do MS-</w:t>
-      </w:r>
-      <w:proofErr w:type="spellStart"/>
-      <w:r>
-        <w:rPr>
-          <w:rFonts w:ascii="Arial" w:hAnsi="Arial" w:cs="Arial"/>
-          <w:sz w:val="22"/>
-        </w:rPr>
-        <w:t>Teams</w:t>
-      </w:r>
-      <w:proofErr w:type="spellEnd"/>
-      <w:r>
-        <w:rPr>
-          <w:rFonts w:ascii="Arial" w:hAnsi="Arial" w:cs="Arial"/>
-          <w:sz w:val="22"/>
-        </w:rPr>
-        <w:t>,</w:t>
+        <w:t>de reunião virtual do MS-Teams,</w:t>
       </w:r>
       <w:r>
         <w:rPr>
@@ -1106,23 +1090,7 @@
           <w:rFonts w:ascii="Arial" w:hAnsi="Arial" w:cs="Arial"/>
           <w:sz w:val="22"/>
         </w:rPr>
-        <w:t xml:space="preserve"> </w:t>
-      </w:r>
-      <w:proofErr w:type="spellStart"/>
-      <w:r>
-        <w:rPr>
-          <w:rFonts w:ascii="Arial" w:hAnsi="Arial" w:cs="Arial"/>
-          <w:sz w:val="22"/>
-        </w:rPr>
-        <w:t>hs</w:t>
-      </w:r>
-      <w:proofErr w:type="spellEnd"/>
-      <w:r>
-        <w:rPr>
-          <w:rFonts w:ascii="Arial" w:hAnsi="Arial" w:cs="Arial"/>
-          <w:sz w:val="22"/>
-        </w:rPr>
-        <w:t xml:space="preserve"> e foi encerrada às </w:t>
+        <w:t xml:space="preserve"> hs e foi encerrada às </w:t>
       </w:r>
       <w:r>
         <w:rPr>
@@ -1150,23 +1118,7 @@
           <w:rFonts w:ascii="Arial" w:hAnsi="Arial" w:cs="Arial"/>
           <w:sz w:val="22"/>
         </w:rPr>
-        <w:t xml:space="preserve"> </w:t>
-      </w:r>
-      <w:proofErr w:type="spellStart"/>
-      <w:r>
-        <w:rPr>
-          <w:rFonts w:ascii="Arial" w:hAnsi="Arial" w:cs="Arial"/>
-          <w:sz w:val="22"/>
-        </w:rPr>
-        <w:t>hs</w:t>
-      </w:r>
-      <w:proofErr w:type="spellEnd"/>
-      <w:r>
-        <w:rPr>
-          <w:rFonts w:ascii="Arial" w:hAnsi="Arial" w:cs="Arial"/>
-          <w:sz w:val="22"/>
-        </w:rPr>
-        <w:t>.</w:t>
+        <w:t xml:space="preserve"> hs.</w:t>
       </w:r>
     </w:p>
     <w:p>

--- a/_._/Material/BCC_PreProjeto_AtaOrientador.docx
+++ b/_._/Material/BCC_PreProjeto_AtaOrientador.docx
@@ -600,9 +600,18 @@
       <w:r>
         <w:rPr>
           <w:rFonts w:ascii="Arial" w:hAnsi="Arial" w:cs="Arial"/>
-          <w:sz w:val="22"/>
-        </w:rPr>
-        <w:t xml:space="preserve">__________ </w:t>
+          <w:b/>
+          <w:bCs/>
+          <w:sz w:val="22"/>
+        </w:rPr>
+        <w:t>____________</w:t>
+      </w:r>
+      <w:r>
+        <w:rPr>
+          <w:rFonts w:ascii="Arial" w:hAnsi="Arial" w:cs="Arial"/>
+          <w:sz w:val="22"/>
+        </w:rPr>
+        <w:t xml:space="preserve"> </w:t>
       </w:r>
       <w:r>
         <w:rPr>
@@ -618,7 +627,7 @@
           <w:smallCaps/>
           <w:sz w:val="22"/>
         </w:rPr>
-        <w:t>SEGUNDO</w:t>
+        <w:t>PRIMEIRO</w:t>
       </w:r>
       <w:r>
         <w:rPr>
@@ -654,7 +663,7 @@
           <w:smallCaps/>
           <w:sz w:val="22"/>
         </w:rPr>
-        <w:t>1</w:t>
+        <w:t>2</w:t>
       </w:r>
       <w:r>
         <w:rPr>
@@ -680,16 +689,11 @@
       <w:r>
         <w:rPr>
           <w:rFonts w:ascii="Arial" w:hAnsi="Arial" w:cs="Arial"/>
-          <w:sz w:val="22"/>
-        </w:rPr>
-        <w:t>____________________________________</w:t>
-      </w:r>
-      <w:r>
-        <w:rPr>
-          <w:rFonts w:ascii="Arial" w:hAnsi="Arial" w:cs="Arial"/>
-          <w:sz w:val="22"/>
-        </w:rPr>
-        <w:t xml:space="preserve"> </w:t>
+          <w:b/>
+          <w:bCs/>
+          <w:sz w:val="22"/>
+        </w:rPr>
+        <w:t>_________________________</w:t>
       </w:r>
       <w:r>
         <w:rPr>
@@ -789,7 +793,7 @@
         <w:tblLook w:val="06E0" w:firstRow="1" w:lastRow="1" w:firstColumn="1" w:lastColumn="0" w:noHBand="1" w:noVBand="1"/>
       </w:tblPr>
       <w:tblGrid>
-        <w:gridCol w:w="5670"/>
+        <w:gridCol w:w="6247"/>
         <w:gridCol w:w="1519"/>
         <w:gridCol w:w="236"/>
       </w:tblGrid>
@@ -802,7 +806,7 @@
         <w:tc>
           <w:tcPr>
             <w:cnfStyle w:val="001000000000" w:firstRow="0" w:lastRow="0" w:firstColumn="1" w:lastColumn="0" w:oddVBand="0" w:evenVBand="0" w:oddHBand="0" w:evenHBand="0" w:firstRowFirstColumn="0" w:firstRowLastColumn="0" w:lastRowFirstColumn="0" w:lastRowLastColumn="0"/>
-            <w:tcW w:w="5670" w:type="dxa"/>
+            <w:tcW w:w="6247" w:type="dxa"/>
             <w:vAlign w:val="center"/>
           </w:tcPr>
           <w:p>
@@ -902,7 +906,7 @@
         <w:tc>
           <w:tcPr>
             <w:cnfStyle w:val="001000000000" w:firstRow="0" w:lastRow="0" w:firstColumn="1" w:lastColumn="0" w:oddVBand="0" w:evenVBand="0" w:oddHBand="0" w:evenHBand="0" w:firstRowFirstColumn="0" w:firstRowLastColumn="0" w:lastRowFirstColumn="0" w:lastRowLastColumn="0"/>
-            <w:tcW w:w="5670" w:type="dxa"/>
+            <w:tcW w:w="6247" w:type="dxa"/>
             <w:vAlign w:val="center"/>
           </w:tcPr>
           <w:p>
@@ -921,6 +925,13 @@
                 <w:sz w:val="22"/>
               </w:rPr>
               <w:t xml:space="preserve">Professor(a) Orientador(a): </w:t>
+            </w:r>
+            <w:r>
+              <w:rPr>
+                <w:rFonts w:ascii="Arial" w:hAnsi="Arial" w:cs="Arial"/>
+                <w:sz w:val="22"/>
+              </w:rPr>
+              <w:t>___________________</w:t>
             </w:r>
           </w:p>
           <w:p>
@@ -1020,7 +1031,21 @@
           <w:rFonts w:ascii="Arial" w:hAnsi="Arial" w:cs="Arial"/>
           <w:sz w:val="22"/>
         </w:rPr>
-        <w:t xml:space="preserve">em ___/ ___ / 2021 </w:t>
+        <w:t>em ___/ ___ / 202</w:t>
+      </w:r>
+      <w:r>
+        <w:rPr>
+          <w:rFonts w:ascii="Arial" w:hAnsi="Arial" w:cs="Arial"/>
+          <w:sz w:val="22"/>
+        </w:rPr>
+        <w:t>2</w:t>
+      </w:r>
+      <w:r>
+        <w:rPr>
+          <w:rFonts w:ascii="Arial" w:hAnsi="Arial" w:cs="Arial"/>
+          <w:sz w:val="22"/>
+        </w:rPr>
+        <w:t xml:space="preserve"> </w:t>
       </w:r>
       <w:r>
         <w:rPr>
@@ -1034,7 +1059,23 @@
           <w:rFonts w:ascii="Arial" w:hAnsi="Arial" w:cs="Arial"/>
           <w:sz w:val="22"/>
         </w:rPr>
-        <w:t>de reunião virtual do MS-Teams,</w:t>
+        <w:t>de reunião virtual do MS-</w:t>
+      </w:r>
+      <w:proofErr w:type="spellStart"/>
+      <w:r>
+        <w:rPr>
+          <w:rFonts w:ascii="Arial" w:hAnsi="Arial" w:cs="Arial"/>
+          <w:sz w:val="22"/>
+        </w:rPr>
+        <w:t>Teams</w:t>
+      </w:r>
+      <w:proofErr w:type="spellEnd"/>
+      <w:r>
+        <w:rPr>
+          <w:rFonts w:ascii="Arial" w:hAnsi="Arial" w:cs="Arial"/>
+          <w:sz w:val="22"/>
+        </w:rPr>
+        <w:t>,</w:t>
       </w:r>
       <w:r>
         <w:rPr>
@@ -1090,7 +1131,23 @@
           <w:rFonts w:ascii="Arial" w:hAnsi="Arial" w:cs="Arial"/>
           <w:sz w:val="22"/>
         </w:rPr>
-        <w:t xml:space="preserve"> hs e foi encerrada às </w:t>
+        <w:t xml:space="preserve"> </w:t>
+      </w:r>
+      <w:proofErr w:type="spellStart"/>
+      <w:r>
+        <w:rPr>
+          <w:rFonts w:ascii="Arial" w:hAnsi="Arial" w:cs="Arial"/>
+          <w:sz w:val="22"/>
+        </w:rPr>
+        <w:t>hs</w:t>
+      </w:r>
+      <w:proofErr w:type="spellEnd"/>
+      <w:r>
+        <w:rPr>
+          <w:rFonts w:ascii="Arial" w:hAnsi="Arial" w:cs="Arial"/>
+          <w:sz w:val="22"/>
+        </w:rPr>
+        <w:t xml:space="preserve"> e foi encerrada às </w:t>
       </w:r>
       <w:r>
         <w:rPr>
@@ -1118,7 +1175,23 @@
           <w:rFonts w:ascii="Arial" w:hAnsi="Arial" w:cs="Arial"/>
           <w:sz w:val="22"/>
         </w:rPr>
-        <w:t xml:space="preserve"> hs.</w:t>
+        <w:t xml:space="preserve"> </w:t>
+      </w:r>
+      <w:proofErr w:type="spellStart"/>
+      <w:r>
+        <w:rPr>
+          <w:rFonts w:ascii="Arial" w:hAnsi="Arial" w:cs="Arial"/>
+          <w:sz w:val="22"/>
+        </w:rPr>
+        <w:t>hs</w:t>
+      </w:r>
+      <w:proofErr w:type="spellEnd"/>
+      <w:r>
+        <w:rPr>
+          <w:rFonts w:ascii="Arial" w:hAnsi="Arial" w:cs="Arial"/>
+          <w:sz w:val="22"/>
+        </w:rPr>
+        <w:t>.</w:t>
       </w:r>
     </w:p>
     <w:p>

--- a/_._/Material/BCC_PreProjeto_AtaOrientador.docx
+++ b/_._/Material/BCC_PreProjeto_AtaOrientador.docx
@@ -1,6 +1,6 @@
 
 <file path=word/document.xml><?xml version="1.0" encoding="utf-8"?>
-<w:document xmlns:wpc="http://schemas.microsoft.com/office/word/2010/wordprocessingCanvas" xmlns:cx="http://schemas.microsoft.com/office/drawing/2014/chartex" xmlns:cx1="http://schemas.microsoft.com/office/drawing/2015/9/8/chartex" xmlns:cx2="http://schemas.microsoft.com/office/drawing/2015/10/21/chartex" xmlns:cx3="http://schemas.microsoft.com/office/drawing/2016/5/9/chartex" xmlns:cx4="http://schemas.microsoft.com/office/drawing/2016/5/10/chartex" xmlns:cx5="http://schemas.microsoft.com/office/drawing/2016/5/11/chartex" xmlns:cx6="http://schemas.microsoft.com/office/drawing/2016/5/12/chartex" xmlns:cx7="http://schemas.microsoft.com/office/drawing/2016/5/13/chartex" xmlns:cx8="http://schemas.microsoft.com/office/drawing/2016/5/14/chartex" xmlns:mc="http://schemas.openxmlformats.org/markup-compatibility/2006" xmlns:aink="http://schemas.microsoft.com/office/drawing/2016/ink" xmlns:am3d="http://schemas.microsoft.com/office/drawing/2017/model3d" xmlns:o="urn:schemas-microsoft-com:office:office" xmlns:r="http://schemas.openxmlformats.org/officeDocument/2006/relationships" xmlns:m="http://schemas.openxmlformats.org/officeDocument/2006/math" xmlns:v="urn:schemas-microsoft-com:vml" xmlns:wp14="http://schemas.microsoft.com/office/word/2010/wordprocessingDrawing" xmlns:wp="http://schemas.openxmlformats.org/drawingml/2006/wordprocessingDrawing" xmlns:w10="urn:schemas-microsoft-com:office:word" xmlns:w="http://schemas.openxmlformats.org/wordprocessingml/2006/main" xmlns:w14="http://schemas.microsoft.com/office/word/2010/wordml" xmlns:w15="http://schemas.microsoft.com/office/word/2012/wordml" xmlns:w16cex="http://schemas.microsoft.com/office/word/2018/wordml/cex" xmlns:w16cid="http://schemas.microsoft.com/office/word/2016/wordml/cid" xmlns:w16="http://schemas.microsoft.com/office/word/2018/wordml" xmlns:w16sdtdh="http://schemas.microsoft.com/office/word/2020/wordml/sdtdatahash" xmlns:w16se="http://schemas.microsoft.com/office/word/2015/wordml/symex" xmlns:wpg="http://schemas.microsoft.com/office/word/2010/wordprocessingGroup" xmlns:wpi="http://schemas.microsoft.com/office/word/2010/wordprocessingInk" xmlns:wne="http://schemas.microsoft.com/office/word/2006/wordml" xmlns:wps="http://schemas.microsoft.com/office/word/2010/wordprocessingShape" mc:Ignorable="w14 w15 w16se w16cid w16 w16cex w16sdtdh wp14">
+<w:document xmlns:wpc="http://schemas.microsoft.com/office/word/2010/wordprocessingCanvas" xmlns:cx="http://schemas.microsoft.com/office/drawing/2014/chartex" xmlns:cx1="http://schemas.microsoft.com/office/drawing/2015/9/8/chartex" xmlns:cx2="http://schemas.microsoft.com/office/drawing/2015/10/21/chartex" xmlns:cx3="http://schemas.microsoft.com/office/drawing/2016/5/9/chartex" xmlns:cx4="http://schemas.microsoft.com/office/drawing/2016/5/10/chartex" xmlns:cx5="http://schemas.microsoft.com/office/drawing/2016/5/11/chartex" xmlns:cx6="http://schemas.microsoft.com/office/drawing/2016/5/12/chartex" xmlns:cx7="http://schemas.microsoft.com/office/drawing/2016/5/13/chartex" xmlns:cx8="http://schemas.microsoft.com/office/drawing/2016/5/14/chartex" xmlns:mc="http://schemas.openxmlformats.org/markup-compatibility/2006" xmlns:aink="http://schemas.microsoft.com/office/drawing/2016/ink" xmlns:am3d="http://schemas.microsoft.com/office/drawing/2017/model3d" xmlns:o="urn:schemas-microsoft-com:office:office" xmlns:oel="http://schemas.microsoft.com/office/2019/extlst" xmlns:r="http://schemas.openxmlformats.org/officeDocument/2006/relationships" xmlns:m="http://schemas.openxmlformats.org/officeDocument/2006/math" xmlns:v="urn:schemas-microsoft-com:vml" xmlns:wp14="http://schemas.microsoft.com/office/word/2010/wordprocessingDrawing" xmlns:wp="http://schemas.openxmlformats.org/drawingml/2006/wordprocessingDrawing" xmlns:w10="urn:schemas-microsoft-com:office:word" xmlns:w="http://schemas.openxmlformats.org/wordprocessingml/2006/main" xmlns:w14="http://schemas.microsoft.com/office/word/2010/wordml" xmlns:w15="http://schemas.microsoft.com/office/word/2012/wordml" xmlns:w16cex="http://schemas.microsoft.com/office/word/2018/wordml/cex" xmlns:w16cid="http://schemas.microsoft.com/office/word/2016/wordml/cid" xmlns:w16="http://schemas.microsoft.com/office/word/2018/wordml" xmlns:w16sdtdh="http://schemas.microsoft.com/office/word/2020/wordml/sdtdatahash" xmlns:w16se="http://schemas.microsoft.com/office/word/2015/wordml/symex" xmlns:wpg="http://schemas.microsoft.com/office/word/2010/wordprocessingGroup" xmlns:wpi="http://schemas.microsoft.com/office/word/2010/wordprocessingInk" xmlns:wne="http://schemas.microsoft.com/office/word/2006/wordml" xmlns:wps="http://schemas.microsoft.com/office/word/2010/wordprocessingShape" mc:Ignorable="w14 w15 w16se w16cid w16 w16cex w16sdtdh wp14">
   <w:body>
     <w:tbl>
       <w:tblPr>
@@ -336,7 +336,14 @@
           <w:rFonts w:ascii="Arial" w:hAnsi="Arial" w:cs="Arial"/>
           <w:sz w:val="22"/>
         </w:rPr>
-        <w:t xml:space="preserve">, </w:t>
+        <w:t>, por meio deste</w:t>
+      </w:r>
+      <w:r>
+        <w:rPr>
+          <w:rFonts w:ascii="Arial" w:hAnsi="Arial" w:cs="Arial"/>
+          <w:sz w:val="22"/>
+        </w:rPr>
+        <w:t>,</w:t>
       </w:r>
       <w:r>
         <w:rPr>
@@ -350,7 +357,7 @@
           <w:rFonts w:ascii="Arial" w:hAnsi="Arial" w:cs="Arial"/>
           <w:sz w:val="22"/>
         </w:rPr>
-        <w:t xml:space="preserve">por </w:t>
+        <w:t>manifestar</w:t>
       </w:r>
       <w:r>
         <w:rPr>
@@ -364,7 +371,14 @@
           <w:rFonts w:ascii="Arial" w:hAnsi="Arial" w:cs="Arial"/>
           <w:sz w:val="22"/>
         </w:rPr>
-        <w:t xml:space="preserve">meio </w:t>
+        <w:t>minha</w:t>
+      </w:r>
+      <w:r>
+        <w:rPr>
+          <w:rFonts w:ascii="Arial" w:hAnsi="Arial" w:cs="Arial"/>
+          <w:sz w:val="22"/>
+        </w:rPr>
+        <w:t xml:space="preserve"> avaliação</w:t>
       </w:r>
       <w:r>
         <w:rPr>
@@ -378,14 +392,36 @@
           <w:rFonts w:ascii="Arial" w:hAnsi="Arial" w:cs="Arial"/>
           <w:sz w:val="22"/>
         </w:rPr>
-        <w:t>deste</w:t>
-      </w:r>
-      <w:r>
-        <w:rPr>
-          <w:rFonts w:ascii="Arial" w:hAnsi="Arial" w:cs="Arial"/>
-          <w:sz w:val="22"/>
-        </w:rPr>
-        <w:t>,</w:t>
+        <w:t>sobre</w:t>
+      </w:r>
+      <w:r>
+        <w:rPr>
+          <w:rFonts w:ascii="Arial" w:hAnsi="Arial" w:cs="Arial"/>
+          <w:sz w:val="22"/>
+        </w:rPr>
+        <w:t xml:space="preserve"> a </w:t>
+      </w:r>
+      <w:r>
+        <w:rPr>
+          <w:rFonts w:ascii="Arial" w:hAnsi="Arial" w:cs="Arial"/>
+          <w:b/>
+          <w:sz w:val="22"/>
+        </w:rPr>
+        <w:t>apresentação</w:t>
+      </w:r>
+      <w:r>
+        <w:rPr>
+          <w:rFonts w:ascii="Arial" w:hAnsi="Arial" w:cs="Arial"/>
+          <w:sz w:val="22"/>
+        </w:rPr>
+        <w:t xml:space="preserve"> d</w:t>
+      </w:r>
+      <w:r>
+        <w:rPr>
+          <w:rFonts w:ascii="Arial" w:hAnsi="Arial" w:cs="Arial"/>
+          <w:sz w:val="22"/>
+        </w:rPr>
+        <w:t>o</w:t>
       </w:r>
       <w:r>
         <w:rPr>
@@ -399,169 +435,7 @@
           <w:rFonts w:ascii="Arial" w:hAnsi="Arial" w:cs="Arial"/>
           <w:sz w:val="22"/>
         </w:rPr>
-        <w:t xml:space="preserve"> manifestar</w:t>
-      </w:r>
-      <w:r>
-        <w:rPr>
-          <w:rFonts w:ascii="Arial" w:hAnsi="Arial" w:cs="Arial"/>
-          <w:sz w:val="22"/>
-        </w:rPr>
-        <w:t xml:space="preserve"> </w:t>
-      </w:r>
-      <w:r>
-        <w:rPr>
-          <w:rFonts w:ascii="Arial" w:hAnsi="Arial" w:cs="Arial"/>
-          <w:sz w:val="22"/>
-        </w:rPr>
-        <w:t xml:space="preserve"> </w:t>
-      </w:r>
-      <w:r>
-        <w:rPr>
-          <w:rFonts w:ascii="Arial" w:hAnsi="Arial" w:cs="Arial"/>
-          <w:sz w:val="22"/>
-        </w:rPr>
-        <w:t>minha</w:t>
-      </w:r>
-      <w:r>
-        <w:rPr>
-          <w:rFonts w:ascii="Arial" w:hAnsi="Arial" w:cs="Arial"/>
-          <w:sz w:val="22"/>
-        </w:rPr>
-        <w:t xml:space="preserve"> </w:t>
-      </w:r>
-      <w:r>
-        <w:rPr>
-          <w:rFonts w:ascii="Arial" w:hAnsi="Arial" w:cs="Arial"/>
-          <w:sz w:val="22"/>
-        </w:rPr>
-        <w:t xml:space="preserve"> </w:t>
-      </w:r>
-      <w:r>
-        <w:rPr>
-          <w:rFonts w:ascii="Arial" w:hAnsi="Arial" w:cs="Arial"/>
-          <w:sz w:val="22"/>
-        </w:rPr>
-        <w:t>avaliação</w:t>
-      </w:r>
-      <w:r>
-        <w:rPr>
-          <w:rFonts w:ascii="Arial" w:hAnsi="Arial" w:cs="Arial"/>
-          <w:sz w:val="22"/>
-        </w:rPr>
-        <w:t xml:space="preserve"> </w:t>
-      </w:r>
-      <w:r>
-        <w:rPr>
-          <w:rFonts w:ascii="Arial" w:hAnsi="Arial" w:cs="Arial"/>
-          <w:sz w:val="22"/>
-        </w:rPr>
-        <w:t xml:space="preserve"> sobre</w:t>
-      </w:r>
-      <w:r>
-        <w:rPr>
-          <w:rFonts w:ascii="Arial" w:hAnsi="Arial" w:cs="Arial"/>
-          <w:sz w:val="22"/>
-        </w:rPr>
-        <w:t xml:space="preserve"> </w:t>
-      </w:r>
-      <w:r>
-        <w:rPr>
-          <w:rFonts w:ascii="Arial" w:hAnsi="Arial" w:cs="Arial"/>
-          <w:sz w:val="22"/>
-        </w:rPr>
-        <w:t xml:space="preserve"> </w:t>
-      </w:r>
-      <w:r>
-        <w:rPr>
-          <w:rFonts w:ascii="Arial" w:hAnsi="Arial" w:cs="Arial"/>
-          <w:sz w:val="22"/>
-        </w:rPr>
-        <w:t xml:space="preserve">a </w:t>
-      </w:r>
-      <w:r>
-        <w:rPr>
-          <w:rFonts w:ascii="Arial" w:hAnsi="Arial" w:cs="Arial"/>
-          <w:sz w:val="22"/>
-        </w:rPr>
-        <w:t xml:space="preserve"> </w:t>
-      </w:r>
-      <w:r>
-        <w:rPr>
-          <w:rFonts w:ascii="Arial" w:hAnsi="Arial" w:cs="Arial"/>
-          <w:b/>
-          <w:sz w:val="22"/>
-        </w:rPr>
-        <w:t>apresentação</w:t>
-      </w:r>
-      <w:r>
-        <w:rPr>
-          <w:rFonts w:ascii="Arial" w:hAnsi="Arial" w:cs="Arial"/>
-          <w:sz w:val="22"/>
-        </w:rPr>
-        <w:t xml:space="preserve"> </w:t>
-      </w:r>
-      <w:r>
-        <w:rPr>
-          <w:rFonts w:ascii="Arial" w:hAnsi="Arial" w:cs="Arial"/>
-          <w:sz w:val="22"/>
-        </w:rPr>
-        <w:t xml:space="preserve"> </w:t>
-      </w:r>
-      <w:r>
-        <w:rPr>
-          <w:rFonts w:ascii="Arial" w:hAnsi="Arial" w:cs="Arial"/>
-          <w:sz w:val="22"/>
-        </w:rPr>
-        <w:t>d</w:t>
-      </w:r>
-      <w:r>
-        <w:rPr>
-          <w:rFonts w:ascii="Arial" w:hAnsi="Arial" w:cs="Arial"/>
-          <w:sz w:val="22"/>
-        </w:rPr>
-        <w:t xml:space="preserve">o </w:t>
-      </w:r>
-      <w:r>
-        <w:rPr>
-          <w:rFonts w:ascii="Arial" w:hAnsi="Arial" w:cs="Arial"/>
-          <w:sz w:val="22"/>
-        </w:rPr>
-        <w:t xml:space="preserve">  </w:t>
-      </w:r>
-      <w:r>
-        <w:rPr>
-          <w:rFonts w:ascii="Arial" w:hAnsi="Arial" w:cs="Arial"/>
-          <w:sz w:val="22"/>
-        </w:rPr>
-        <w:t xml:space="preserve">Pré-Projeto </w:t>
-      </w:r>
-      <w:r>
-        <w:rPr>
-          <w:rFonts w:ascii="Arial" w:hAnsi="Arial" w:cs="Arial"/>
-          <w:sz w:val="22"/>
-        </w:rPr>
-        <w:t xml:space="preserve"> </w:t>
-      </w:r>
-      <w:r>
-        <w:rPr>
-          <w:rFonts w:ascii="Arial" w:hAnsi="Arial" w:cs="Arial"/>
-          <w:sz w:val="22"/>
-        </w:rPr>
-        <w:t xml:space="preserve">de </w:t>
-      </w:r>
-      <w:r>
-        <w:rPr>
-          <w:rFonts w:ascii="Arial" w:hAnsi="Arial" w:cs="Arial"/>
-          <w:sz w:val="22"/>
-        </w:rPr>
-        <w:t xml:space="preserve"> </w:t>
-      </w:r>
-      <w:r>
-        <w:rPr>
-          <w:rFonts w:ascii="Arial" w:hAnsi="Arial" w:cs="Arial"/>
-          <w:sz w:val="22"/>
-        </w:rPr>
-        <w:t>TCC</w:t>
+        <w:t>Pré-Projeto de TCC</w:t>
       </w:r>
       <w:r>
         <w:rPr>
@@ -627,7 +501,7 @@
           <w:smallCaps/>
           <w:sz w:val="22"/>
         </w:rPr>
-        <w:t>PRIMEIRO</w:t>
+        <w:t>SEGUNDO</w:t>
       </w:r>
       <w:r>
         <w:rPr>
@@ -1541,7 +1415,7 @@
 </file>
 
 <file path=word/endnotes.xml><?xml version="1.0" encoding="utf-8"?>
-<w:endnotes xmlns:wpc="http://schemas.microsoft.com/office/word/2010/wordprocessingCanvas" xmlns:cx="http://schemas.microsoft.com/office/drawing/2014/chartex" xmlns:cx1="http://schemas.microsoft.com/office/drawing/2015/9/8/chartex" xmlns:cx2="http://schemas.microsoft.com/office/drawing/2015/10/21/chartex" xmlns:cx3="http://schemas.microsoft.com/office/drawing/2016/5/9/chartex" xmlns:cx4="http://schemas.microsoft.com/office/drawing/2016/5/10/chartex" xmlns:cx5="http://schemas.microsoft.com/office/drawing/2016/5/11/chartex" xmlns:cx6="http://schemas.microsoft.com/office/drawing/2016/5/12/chartex" xmlns:cx7="http://schemas.microsoft.com/office/drawing/2016/5/13/chartex" xmlns:cx8="http://schemas.microsoft.com/office/drawing/2016/5/14/chartex" xmlns:mc="http://schemas.openxmlformats.org/markup-compatibility/2006" xmlns:aink="http://schemas.microsoft.com/office/drawing/2016/ink" xmlns:am3d="http://schemas.microsoft.com/office/drawing/2017/model3d" xmlns:o="urn:schemas-microsoft-com:office:office" xmlns:r="http://schemas.openxmlformats.org/officeDocument/2006/relationships" xmlns:m="http://schemas.openxmlformats.org/officeDocument/2006/math" xmlns:v="urn:schemas-microsoft-com:vml" xmlns:wp14="http://schemas.microsoft.com/office/word/2010/wordprocessingDrawing" xmlns:wp="http://schemas.openxmlformats.org/drawingml/2006/wordprocessingDrawing" xmlns:w10="urn:schemas-microsoft-com:office:word" xmlns:w="http://schemas.openxmlformats.org/wordprocessingml/2006/main" xmlns:w14="http://schemas.microsoft.com/office/word/2010/wordml" xmlns:w15="http://schemas.microsoft.com/office/word/2012/wordml" xmlns:w16cex="http://schemas.microsoft.com/office/word/2018/wordml/cex" xmlns:w16cid="http://schemas.microsoft.com/office/word/2016/wordml/cid" xmlns:w16="http://schemas.microsoft.com/office/word/2018/wordml" xmlns:w16sdtdh="http://schemas.microsoft.com/office/word/2020/wordml/sdtdatahash" xmlns:w16se="http://schemas.microsoft.com/office/word/2015/wordml/symex" xmlns:wpg="http://schemas.microsoft.com/office/word/2010/wordprocessingGroup" xmlns:wpi="http://schemas.microsoft.com/office/word/2010/wordprocessingInk" xmlns:wne="http://schemas.microsoft.com/office/word/2006/wordml" xmlns:wps="http://schemas.microsoft.com/office/word/2010/wordprocessingShape" mc:Ignorable="w14 w15 w16se w16cid w16 w16cex w16sdtdh wp14">
+<w:endnotes xmlns:wpc="http://schemas.microsoft.com/office/word/2010/wordprocessingCanvas" xmlns:cx="http://schemas.microsoft.com/office/drawing/2014/chartex" xmlns:cx1="http://schemas.microsoft.com/office/drawing/2015/9/8/chartex" xmlns:cx2="http://schemas.microsoft.com/office/drawing/2015/10/21/chartex" xmlns:cx3="http://schemas.microsoft.com/office/drawing/2016/5/9/chartex" xmlns:cx4="http://schemas.microsoft.com/office/drawing/2016/5/10/chartex" xmlns:cx5="http://schemas.microsoft.com/office/drawing/2016/5/11/chartex" xmlns:cx6="http://schemas.microsoft.com/office/drawing/2016/5/12/chartex" xmlns:cx7="http://schemas.microsoft.com/office/drawing/2016/5/13/chartex" xmlns:cx8="http://schemas.microsoft.com/office/drawing/2016/5/14/chartex" xmlns:mc="http://schemas.openxmlformats.org/markup-compatibility/2006" xmlns:aink="http://schemas.microsoft.com/office/drawing/2016/ink" xmlns:am3d="http://schemas.microsoft.com/office/drawing/2017/model3d" xmlns:o="urn:schemas-microsoft-com:office:office" xmlns:oel="http://schemas.microsoft.com/office/2019/extlst" xmlns:r="http://schemas.openxmlformats.org/officeDocument/2006/relationships" xmlns:m="http://schemas.openxmlformats.org/officeDocument/2006/math" xmlns:v="urn:schemas-microsoft-com:vml" xmlns:wp14="http://schemas.microsoft.com/office/word/2010/wordprocessingDrawing" xmlns:wp="http://schemas.openxmlformats.org/drawingml/2006/wordprocessingDrawing" xmlns:w10="urn:schemas-microsoft-com:office:word" xmlns:w="http://schemas.openxmlformats.org/wordprocessingml/2006/main" xmlns:w14="http://schemas.microsoft.com/office/word/2010/wordml" xmlns:w15="http://schemas.microsoft.com/office/word/2012/wordml" xmlns:w16cex="http://schemas.microsoft.com/office/word/2018/wordml/cex" xmlns:w16cid="http://schemas.microsoft.com/office/word/2016/wordml/cid" xmlns:w16="http://schemas.microsoft.com/office/word/2018/wordml" xmlns:w16sdtdh="http://schemas.microsoft.com/office/word/2020/wordml/sdtdatahash" xmlns:w16se="http://schemas.microsoft.com/office/word/2015/wordml/symex" xmlns:wpg="http://schemas.microsoft.com/office/word/2010/wordprocessingGroup" xmlns:wpi="http://schemas.microsoft.com/office/word/2010/wordprocessingInk" xmlns:wne="http://schemas.microsoft.com/office/word/2006/wordml" xmlns:wps="http://schemas.microsoft.com/office/word/2010/wordprocessingShape" mc:Ignorable="w14 w15 w16se w16cid w16 w16cex w16sdtdh wp14">
   <w:endnote w:type="separator" w:id="-1">
     <w:p>
       <w:r>
@@ -1560,7 +1434,7 @@
 </file>
 
 <file path=word/footnotes.xml><?xml version="1.0" encoding="utf-8"?>
-<w:footnotes xmlns:wpc="http://schemas.microsoft.com/office/word/2010/wordprocessingCanvas" xmlns:cx="http://schemas.microsoft.com/office/drawing/2014/chartex" xmlns:cx1="http://schemas.microsoft.com/office/drawing/2015/9/8/chartex" xmlns:cx2="http://schemas.microsoft.com/office/drawing/2015/10/21/chartex" xmlns:cx3="http://schemas.microsoft.com/office/drawing/2016/5/9/chartex" xmlns:cx4="http://schemas.microsoft.com/office/drawing/2016/5/10/chartex" xmlns:cx5="http://schemas.microsoft.com/office/drawing/2016/5/11/chartex" xmlns:cx6="http://schemas.microsoft.com/office/drawing/2016/5/12/chartex" xmlns:cx7="http://schemas.microsoft.com/office/drawing/2016/5/13/chartex" xmlns:cx8="http://schemas.microsoft.com/office/drawing/2016/5/14/chartex" xmlns:mc="http://schemas.openxmlformats.org/markup-compatibility/2006" xmlns:aink="http://schemas.microsoft.com/office/drawing/2016/ink" xmlns:am3d="http://schemas.microsoft.com/office/drawing/2017/model3d" xmlns:o="urn:schemas-microsoft-com:office:office" xmlns:r="http://schemas.openxmlformats.org/officeDocument/2006/relationships" xmlns:m="http://schemas.openxmlformats.org/officeDocument/2006/math" xmlns:v="urn:schemas-microsoft-com:vml" xmlns:wp14="http://schemas.microsoft.com/office/word/2010/wordprocessingDrawing" xmlns:wp="http://schemas.openxmlformats.org/drawingml/2006/wordprocessingDrawing" xmlns:w10="urn:schemas-microsoft-com:office:word" xmlns:w="http://schemas.openxmlformats.org/wordprocessingml/2006/main" xmlns:w14="http://schemas.microsoft.com/office/word/2010/wordml" xmlns:w15="http://schemas.microsoft.com/office/word/2012/wordml" xmlns:w16cex="http://schemas.microsoft.com/office/word/2018/wordml/cex" xmlns:w16cid="http://schemas.microsoft.com/office/word/2016/wordml/cid" xmlns:w16="http://schemas.microsoft.com/office/word/2018/wordml" xmlns:w16sdtdh="http://schemas.microsoft.com/office/word/2020/wordml/sdtdatahash" xmlns:w16se="http://schemas.microsoft.com/office/word/2015/wordml/symex" xmlns:wpg="http://schemas.microsoft.com/office/word/2010/wordprocessingGroup" xmlns:wpi="http://schemas.microsoft.com/office/word/2010/wordprocessingInk" xmlns:wne="http://schemas.microsoft.com/office/word/2006/wordml" xmlns:wps="http://schemas.microsoft.com/office/word/2010/wordprocessingShape" mc:Ignorable="w14 w15 w16se w16cid w16 w16cex w16sdtdh wp14">
+<w:footnotes xmlns:wpc="http://schemas.microsoft.com/office/word/2010/wordprocessingCanvas" xmlns:cx="http://schemas.microsoft.com/office/drawing/2014/chartex" xmlns:cx1="http://schemas.microsoft.com/office/drawing/2015/9/8/chartex" xmlns:cx2="http://schemas.microsoft.com/office/drawing/2015/10/21/chartex" xmlns:cx3="http://schemas.microsoft.com/office/drawing/2016/5/9/chartex" xmlns:cx4="http://schemas.microsoft.com/office/drawing/2016/5/10/chartex" xmlns:cx5="http://schemas.microsoft.com/office/drawing/2016/5/11/chartex" xmlns:cx6="http://schemas.microsoft.com/office/drawing/2016/5/12/chartex" xmlns:cx7="http://schemas.microsoft.com/office/drawing/2016/5/13/chartex" xmlns:cx8="http://schemas.microsoft.com/office/drawing/2016/5/14/chartex" xmlns:mc="http://schemas.openxmlformats.org/markup-compatibility/2006" xmlns:aink="http://schemas.microsoft.com/office/drawing/2016/ink" xmlns:am3d="http://schemas.microsoft.com/office/drawing/2017/model3d" xmlns:o="urn:schemas-microsoft-com:office:office" xmlns:oel="http://schemas.microsoft.com/office/2019/extlst" xmlns:r="http://schemas.openxmlformats.org/officeDocument/2006/relationships" xmlns:m="http://schemas.openxmlformats.org/officeDocument/2006/math" xmlns:v="urn:schemas-microsoft-com:vml" xmlns:wp14="http://schemas.microsoft.com/office/word/2010/wordprocessingDrawing" xmlns:wp="http://schemas.openxmlformats.org/drawingml/2006/wordprocessingDrawing" xmlns:w10="urn:schemas-microsoft-com:office:word" xmlns:w="http://schemas.openxmlformats.org/wordprocessingml/2006/main" xmlns:w14="http://schemas.microsoft.com/office/word/2010/wordml" xmlns:w15="http://schemas.microsoft.com/office/word/2012/wordml" xmlns:w16cex="http://schemas.microsoft.com/office/word/2018/wordml/cex" xmlns:w16cid="http://schemas.microsoft.com/office/word/2016/wordml/cid" xmlns:w16="http://schemas.microsoft.com/office/word/2018/wordml" xmlns:w16sdtdh="http://schemas.microsoft.com/office/word/2020/wordml/sdtdatahash" xmlns:w16se="http://schemas.microsoft.com/office/word/2015/wordml/symex" xmlns:wpg="http://schemas.microsoft.com/office/word/2010/wordprocessingGroup" xmlns:wpi="http://schemas.microsoft.com/office/word/2010/wordprocessingInk" xmlns:wne="http://schemas.microsoft.com/office/word/2006/wordml" xmlns:wps="http://schemas.microsoft.com/office/word/2010/wordprocessingShape" mc:Ignorable="w14 w15 w16se w16cid w16 w16cex w16sdtdh wp14">
   <w:footnote w:type="separator" w:id="-1">
     <w:p>
       <w:r>
@@ -1579,7 +1453,7 @@
 </file>
 
 <file path=word/numbering.xml><?xml version="1.0" encoding="utf-8"?>
-<w:numbering xmlns:wpc="http://schemas.microsoft.com/office/word/2010/wordprocessingCanvas" xmlns:cx="http://schemas.microsoft.com/office/drawing/2014/chartex" xmlns:cx1="http://schemas.microsoft.com/office/drawing/2015/9/8/chartex" xmlns:cx2="http://schemas.microsoft.com/office/drawing/2015/10/21/chartex" xmlns:cx3="http://schemas.microsoft.com/office/drawing/2016/5/9/chartex" xmlns:cx4="http://schemas.microsoft.com/office/drawing/2016/5/10/chartex" xmlns:cx5="http://schemas.microsoft.com/office/drawing/2016/5/11/chartex" xmlns:cx6="http://schemas.microsoft.com/office/drawing/2016/5/12/chartex" xmlns:cx7="http://schemas.microsoft.com/office/drawing/2016/5/13/chartex" xmlns:cx8="http://schemas.microsoft.com/office/drawing/2016/5/14/chartex" xmlns:mc="http://schemas.openxmlformats.org/markup-compatibility/2006" xmlns:aink="http://schemas.microsoft.com/office/drawing/2016/ink" xmlns:am3d="http://schemas.microsoft.com/office/drawing/2017/model3d" xmlns:o="urn:schemas-microsoft-com:office:office" xmlns:r="http://schemas.openxmlformats.org/officeDocument/2006/relationships" xmlns:m="http://schemas.openxmlformats.org/officeDocument/2006/math" xmlns:v="urn:schemas-microsoft-com:vml" xmlns:wp14="http://schemas.microsoft.com/office/word/2010/wordprocessingDrawing" xmlns:wp="http://schemas.openxmlformats.org/drawingml/2006/wordprocessingDrawing" xmlns:w10="urn:schemas-microsoft-com:office:word" xmlns:w="http://schemas.openxmlformats.org/wordprocessingml/2006/main" xmlns:w14="http://schemas.microsoft.com/office/word/2010/wordml" xmlns:w15="http://schemas.microsoft.com/office/word/2012/wordml" xmlns:w16cex="http://schemas.microsoft.com/office/word/2018/wordml/cex" xmlns:w16cid="http://schemas.microsoft.com/office/word/2016/wordml/cid" xmlns:w16="http://schemas.microsoft.com/office/word/2018/wordml" xmlns:w16sdtdh="http://schemas.microsoft.com/office/word/2020/wordml/sdtdatahash" xmlns:w16se="http://schemas.microsoft.com/office/word/2015/wordml/symex" xmlns:wpg="http://schemas.microsoft.com/office/word/2010/wordprocessingGroup" xmlns:wpi="http://schemas.microsoft.com/office/word/2010/wordprocessingInk" xmlns:wne="http://schemas.microsoft.com/office/word/2006/wordml" xmlns:wps="http://schemas.microsoft.com/office/word/2010/wordprocessingShape" mc:Ignorable="w14 w15 w16se w16cid w16 w16cex w16sdtdh wp14">
+<w:numbering xmlns:wpc="http://schemas.microsoft.com/office/word/2010/wordprocessingCanvas" xmlns:cx="http://schemas.microsoft.com/office/drawing/2014/chartex" xmlns:cx1="http://schemas.microsoft.com/office/drawing/2015/9/8/chartex" xmlns:cx2="http://schemas.microsoft.com/office/drawing/2015/10/21/chartex" xmlns:cx3="http://schemas.microsoft.com/office/drawing/2016/5/9/chartex" xmlns:cx4="http://schemas.microsoft.com/office/drawing/2016/5/10/chartex" xmlns:cx5="http://schemas.microsoft.com/office/drawing/2016/5/11/chartex" xmlns:cx6="http://schemas.microsoft.com/office/drawing/2016/5/12/chartex" xmlns:cx7="http://schemas.microsoft.com/office/drawing/2016/5/13/chartex" xmlns:cx8="http://schemas.microsoft.com/office/drawing/2016/5/14/chartex" xmlns:mc="http://schemas.openxmlformats.org/markup-compatibility/2006" xmlns:aink="http://schemas.microsoft.com/office/drawing/2016/ink" xmlns:am3d="http://schemas.microsoft.com/office/drawing/2017/model3d" xmlns:o="urn:schemas-microsoft-com:office:office" xmlns:oel="http://schemas.microsoft.com/office/2019/extlst" xmlns:r="http://schemas.openxmlformats.org/officeDocument/2006/relationships" xmlns:m="http://schemas.openxmlformats.org/officeDocument/2006/math" xmlns:v="urn:schemas-microsoft-com:vml" xmlns:wp14="http://schemas.microsoft.com/office/word/2010/wordprocessingDrawing" xmlns:wp="http://schemas.openxmlformats.org/drawingml/2006/wordprocessingDrawing" xmlns:w10="urn:schemas-microsoft-com:office:word" xmlns:w="http://schemas.openxmlformats.org/wordprocessingml/2006/main" xmlns:w14="http://schemas.microsoft.com/office/word/2010/wordml" xmlns:w15="http://schemas.microsoft.com/office/word/2012/wordml" xmlns:w16cex="http://schemas.microsoft.com/office/word/2018/wordml/cex" xmlns:w16cid="http://schemas.microsoft.com/office/word/2016/wordml/cid" xmlns:w16="http://schemas.microsoft.com/office/word/2018/wordml" xmlns:w16sdtdh="http://schemas.microsoft.com/office/word/2020/wordml/sdtdatahash" xmlns:w16se="http://schemas.microsoft.com/office/word/2015/wordml/symex" xmlns:wpg="http://schemas.microsoft.com/office/word/2010/wordprocessingGroup" xmlns:wpi="http://schemas.microsoft.com/office/word/2010/wordprocessingInk" xmlns:wne="http://schemas.microsoft.com/office/word/2006/wordml" xmlns:wps="http://schemas.microsoft.com/office/word/2010/wordprocessingShape" mc:Ignorable="w14 w15 w16se w16cid w16 w16cex w16sdtdh wp14">
   <w:abstractNum w:abstractNumId="0" w15:restartNumberingAfterBreak="0">
     <w:nsid w:val="44DA256D"/>
     <w:multiLevelType w:val="hybridMultilevel"/>
@@ -1721,10 +1595,10 @@
       </w:rPr>
     </w:lvl>
   </w:abstractNum>
-  <w:num w:numId="1">
+  <w:num w:numId="1" w16cid:durableId="302782318">
     <w:abstractNumId w:val="0"/>
   </w:num>
-  <w:num w:numId="2">
+  <w:num w:numId="2" w16cid:durableId="15695120">
     <w:abstractNumId w:val="0"/>
   </w:num>
 </w:numbering>
